--- a/Templates/Rules_final_version.docx
+++ b/Templates/Rules_final_version.docx
@@ -1,6 +1,6 @@
 
 <file path=word/document.xml><?xml version="1.0" encoding="utf-8"?>
-<w:document xmlns:wpc="http://schemas.microsoft.com/office/word/2010/wordprocessingCanvas" xmlns:cx="http://schemas.microsoft.com/office/drawing/2014/chartex" xmlns:cx1="http://schemas.microsoft.com/office/drawing/2015/9/8/chartex" xmlns:cx2="http://schemas.microsoft.com/office/drawing/2015/10/21/chartex" xmlns:cx3="http://schemas.microsoft.com/office/drawing/2016/5/9/chartex" xmlns:cx4="http://schemas.microsoft.com/office/drawing/2016/5/10/chartex" xmlns:cx5="http://schemas.microsoft.com/office/drawing/2016/5/11/chartex" xmlns:cx6="http://schemas.microsoft.com/office/drawing/2016/5/12/chartex" xmlns:cx7="http://schemas.microsoft.com/office/drawing/2016/5/13/chartex" xmlns:cx8="http://schemas.microsoft.com/office/drawing/2016/5/14/chartex" xmlns:mc="http://schemas.openxmlformats.org/markup-compatibility/2006" xmlns:aink="http://schemas.microsoft.com/office/drawing/2016/ink" xmlns:am3d="http://schemas.microsoft.com/office/drawing/2017/model3d" xmlns:o="urn:schemas-microsoft-com:office:office" xmlns:oel="http://schemas.microsoft.com/office/2019/extlst" xmlns:r="http://schemas.openxmlformats.org/officeDocument/2006/relationships" xmlns:m="http://schemas.openxmlformats.org/officeDocument/2006/math" xmlns:v="urn:schemas-microsoft-com:vml" xmlns:wp14="http://schemas.microsoft.com/office/word/2010/wordprocessingDrawing" xmlns:wp="http://schemas.openxmlformats.org/drawingml/2006/wordprocessingDrawing" xmlns:w10="urn:schemas-microsoft-com:office:word" xmlns:w="http://schemas.openxmlformats.org/wordprocessingml/2006/main" xmlns:w14="http://schemas.microsoft.com/office/word/2010/wordml" xmlns:w15="http://schemas.microsoft.com/office/word/2012/wordml" xmlns:w16cex="http://schemas.microsoft.com/office/word/2018/wordml/cex" xmlns:w16cid="http://schemas.microsoft.com/office/word/2016/wordml/cid" xmlns:w16="http://schemas.microsoft.com/office/word/2018/wordml" xmlns:w16du="http://schemas.microsoft.com/office/word/2023/wordml/word16du" xmlns:w16sdtdh="http://schemas.microsoft.com/office/word/2020/wordml/sdtdatahash" xmlns:w16se="http://schemas.microsoft.com/office/word/2015/wordml/symex" xmlns:wpg="http://schemas.microsoft.com/office/word/2010/wordprocessingGroup" xmlns:wpi="http://schemas.microsoft.com/office/word/2010/wordprocessingInk" xmlns:wne="http://schemas.microsoft.com/office/word/2006/wordml" xmlns:wps="http://schemas.microsoft.com/office/word/2010/wordprocessingShape" mc:Ignorable="w14 w15 w16se w16cid w16 w16cex w16sdtdh w16du wp14">
+<w:document xmlns:wpc="http://schemas.microsoft.com/office/word/2010/wordprocessingCanvas" xmlns:cx="http://schemas.microsoft.com/office/drawing/2014/chartex" xmlns:cx1="http://schemas.microsoft.com/office/drawing/2015/9/8/chartex" xmlns:cx2="http://schemas.microsoft.com/office/drawing/2015/10/21/chartex" xmlns:cx3="http://schemas.microsoft.com/office/drawing/2016/5/9/chartex" xmlns:cx4="http://schemas.microsoft.com/office/drawing/2016/5/10/chartex" xmlns:cx5="http://schemas.microsoft.com/office/drawing/2016/5/11/chartex" xmlns:cx6="http://schemas.microsoft.com/office/drawing/2016/5/12/chartex" xmlns:cx7="http://schemas.microsoft.com/office/drawing/2016/5/13/chartex" xmlns:cx8="http://schemas.microsoft.com/office/drawing/2016/5/14/chartex" xmlns:mc="http://schemas.openxmlformats.org/markup-compatibility/2006" xmlns:aink="http://schemas.microsoft.com/office/drawing/2016/ink" xmlns:am3d="http://schemas.microsoft.com/office/drawing/2017/model3d" xmlns:o="urn:schemas-microsoft-com:office:office" xmlns:oel="http://schemas.microsoft.com/office/2019/extlst" xmlns:r="http://schemas.openxmlformats.org/officeDocument/2006/relationships" xmlns:m="http://schemas.openxmlformats.org/officeDocument/2006/math" xmlns:v="urn:schemas-microsoft-com:vml" xmlns:wp14="http://schemas.microsoft.com/office/word/2010/wordprocessingDrawing" xmlns:wp="http://schemas.openxmlformats.org/drawingml/2006/wordprocessingDrawing" xmlns:w10="urn:schemas-microsoft-com:office:word" xmlns:w="http://schemas.openxmlformats.org/wordprocessingml/2006/main" xmlns:w14="http://schemas.microsoft.com/office/word/2010/wordml" xmlns:w15="http://schemas.microsoft.com/office/word/2012/wordml" xmlns:w16cex="http://schemas.microsoft.com/office/word/2018/wordml/cex" xmlns:w16cid="http://schemas.microsoft.com/office/word/2016/wordml/cid" xmlns:w16="http://schemas.microsoft.com/office/word/2018/wordml" xmlns:w16sdtdh="http://schemas.microsoft.com/office/word/2020/wordml/sdtdatahash" xmlns:w16se="http://schemas.microsoft.com/office/word/2015/wordml/symex" xmlns:wpg="http://schemas.microsoft.com/office/word/2010/wordprocessingGroup" xmlns:wpi="http://schemas.microsoft.com/office/word/2010/wordprocessingInk" xmlns:wne="http://schemas.microsoft.com/office/word/2006/wordml" xmlns:wps="http://schemas.microsoft.com/office/word/2010/wordprocessingShape" mc:Ignorable="w14 w15 w16se w16cid w16 w16cex w16sdtdh wp14">
   <w:body>
     <w:p>
       <w:pPr>
@@ -429,7 +429,7 @@
               </wp:anchor>
             </w:drawing>
           </mc:Choice>
-          <mc:Fallback>
+          <mc:Fallback xmlns:w16du="http://schemas.microsoft.com/office/word/2023/wordml/word16du">
             <w:pict>
               <v:line w14:anchorId="3672018B" id="Straight Connector 1210603170" o:spid="_x0000_s1026" style="position:absolute;z-index:251658240;visibility:visible;mso-wrap-style:square;mso-wrap-distance-left:9pt;mso-wrap-distance-top:0;mso-wrap-distance-right:9pt;mso-wrap-distance-bottom:0;mso-position-horizontal:absolute;mso-position-horizontal-relative:text;mso-position-vertical:absolute;mso-position-vertical-relative:text" from="95.25pt,14.7pt" to="453pt,15.45pt" o:gfxdata="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" strokecolor="black [3200]" strokeweight=".5pt">
                 <v:stroke joinstyle="miter"/>
@@ -563,7 +563,7 @@
               </wp:anchor>
             </w:drawing>
           </mc:Choice>
-          <mc:Fallback xmlns:arto="http://schemas.microsoft.com/office/word/2006/arto" xmlns:a="http://schemas.openxmlformats.org/drawingml/2006/main"/>
+          <mc:Fallback xmlns:a="http://schemas.openxmlformats.org/drawingml/2006/main" xmlns:arto="http://schemas.microsoft.com/office/word/2006/arto" xmlns:w16du="http://schemas.microsoft.com/office/word/2023/wordml/word16du"/>
         </mc:AlternateContent>
       </w:r>
       <w:r>
@@ -661,7 +661,7 @@
               </wp:anchor>
             </w:drawing>
           </mc:Choice>
-          <mc:Fallback>
+          <mc:Fallback xmlns:w16du="http://schemas.microsoft.com/office/word/2023/wordml/word16du">
             <w:pict>
               <v:line w14:anchorId="7DA50612" id="Straight Connector 933480492" o:spid="_x0000_s1026" style="position:absolute;z-index:251658242;visibility:visible;mso-wrap-style:square;mso-wrap-distance-left:9pt;mso-wrap-distance-top:0;mso-wrap-distance-right:9pt;mso-wrap-distance-bottom:0;mso-position-horizontal:right;mso-position-horizontal-relative:margin;mso-position-vertical:absolute;mso-position-vertical-relative:text" from="306.55pt,16.45pt" to="664.3pt,17.2pt" o:gfxdata="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" strokecolor="black [3200]" strokeweight=".5pt">
                 <v:stroke joinstyle="miter"/>
@@ -781,7 +781,7 @@
               </wp:anchor>
             </w:drawing>
           </mc:Choice>
-          <mc:Fallback>
+          <mc:Fallback xmlns:w16du="http://schemas.microsoft.com/office/word/2023/wordml/word16du">
             <w:pict>
               <v:line w14:anchorId="52081C36" id="Straight Connector 1036102103" o:spid="_x0000_s1026" style="position:absolute;z-index:251658243;visibility:visible;mso-wrap-style:square;mso-wrap-distance-left:9pt;mso-wrap-distance-top:0;mso-wrap-distance-right:9pt;mso-wrap-distance-bottom:0;mso-position-horizontal:absolute;mso-position-horizontal-relative:text;mso-position-vertical:absolute;mso-position-vertical-relative:text" from="83.25pt,16.45pt" to="441pt,17.2pt" o:gfxdata="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" strokecolor="black [3200]" strokeweight=".5pt">
                 <v:stroke joinstyle="miter"/>
@@ -900,7 +900,7 @@
               </wp:anchor>
             </w:drawing>
           </mc:Choice>
-          <mc:Fallback>
+          <mc:Fallback xmlns:w16du="http://schemas.microsoft.com/office/word/2023/wordml/word16du">
             <w:pict>
               <v:line w14:anchorId="1CCF646B" id="Straight Connector 217794318" o:spid="_x0000_s1026" style="position:absolute;z-index:251658244;visibility:visible;mso-wrap-style:square;mso-wrap-distance-left:9pt;mso-wrap-distance-top:0;mso-wrap-distance-right:9pt;mso-wrap-distance-bottom:0;mso-position-horizontal:center;mso-position-horizontal-relative:margin;mso-position-vertical:absolute;mso-position-vertical-relative:text" from="0,14.95pt" to="357.75pt,15.7pt" o:gfxdata="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" strokecolor="black [3200]" strokeweight=".5pt">
                 <v:stroke joinstyle="miter"/>
@@ -1005,7 +1005,7 @@
               </wp:anchor>
             </w:drawing>
           </mc:Choice>
-          <mc:Fallback>
+          <mc:Fallback xmlns:w16du="http://schemas.microsoft.com/office/word/2023/wordml/word16du">
             <w:pict>
               <v:line w14:anchorId="7AF1DEAE" id="Straight Connector 1876996506" o:spid="_x0000_s1026" style="position:absolute;z-index:251658245;visibility:visible;mso-wrap-style:square;mso-wrap-distance-left:9pt;mso-wrap-distance-top:0;mso-wrap-distance-right:9pt;mso-wrap-distance-bottom:0;mso-position-horizontal:absolute;mso-position-horizontal-relative:text;mso-position-vertical:absolute;mso-position-vertical-relative:text" from="73.5pt,15.7pt" to="431.25pt,16.45pt" o:gfxdata="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" strokecolor="black [3200]" strokeweight=".5pt">
                 <v:stroke joinstyle="miter"/>
@@ -1378,6 +1378,7 @@
           <w:lang w:val="en-US" w:eastAsia="fr-BE"/>
           <w14:ligatures w14:val="none"/>
         </w:rPr>
+        <w:lastRenderedPageBreak/>
         <w:t>Purpose</w:t>
       </w:r>
     </w:p>
@@ -1480,8 +1481,6 @@
         </w:rPr>
         <w:t xml:space="preserve"> </w:t>
       </w:r>
-      <w:commentRangeStart w:id="0"/>
-      <w:commentRangeStart w:id="1"/>
       <w:r>
         <w:rPr>
           <w:rFonts w:ascii="Lato" w:eastAsia="Times New Roman" w:hAnsi="Lato" w:cs="Times New Roman"/>
@@ -1517,20 +1516,6 @@
           <w14:ligatures w14:val="none"/>
         </w:rPr>
         <w:t>.</w:t>
-      </w:r>
-      <w:commentRangeEnd w:id="0"/>
-      <w:r>
-        <w:rPr>
-          <w:rStyle w:val="CommentReference"/>
-        </w:rPr>
-        <w:commentReference w:id="0"/>
-      </w:r>
-      <w:commentRangeEnd w:id="1"/>
-      <w:r>
-        <w:rPr>
-          <w:rStyle w:val="CommentReference"/>
-        </w:rPr>
-        <w:commentReference w:id="1"/>
       </w:r>
     </w:p>
     <w:p>
@@ -1873,7 +1858,7 @@
         </w:rPr>
         <w:t>not be limited</w:t>
       </w:r>
-      <w:ins w:id="2" w:author="Jonathan Leloux" w:date="2023-07-07T09:46:00Z">
+      <w:ins w:id="0" w:author="Jonathan Leloux" w:date="2023-07-07T09:46:00Z">
         <w:r>
           <w:rPr>
             <w:rFonts w:ascii="Lato" w:eastAsia="Times New Roman" w:hAnsi="Lato" w:cs="Times New Roman"/>
@@ -2093,6 +2078,7 @@
           <w:lang w:val="en-US" w:eastAsia="fr-BE"/>
           <w14:ligatures w14:val="none"/>
         </w:rPr>
+        <w:lastRenderedPageBreak/>
         <w:t>Chosen primary representatives shall be responsible for keeping their respective employers abreast of any developments related to this collaboration agreement.</w:t>
       </w:r>
     </w:p>
@@ -2207,7 +2193,7 @@
               </wp:anchor>
             </w:drawing>
           </mc:Choice>
-          <mc:Fallback>
+          <mc:Fallback xmlns:w16du="http://schemas.microsoft.com/office/word/2023/wordml/word16du">
             <w:pict>
               <v:line w14:anchorId="33159C57" id="Straight Connector 1707778243" o:spid="_x0000_s1026" style="position:absolute;flip:y;z-index:251658246;visibility:visible;mso-wrap-style:square;mso-width-percent:0;mso-height-percent:0;mso-wrap-distance-left:9pt;mso-wrap-distance-top:0;mso-wrap-distance-right:9pt;mso-wrap-distance-bottom:0;mso-position-horizontal:absolute;mso-position-horizontal-relative:text;mso-position-vertical:absolute;mso-position-vertical-relative:text;mso-width-percent:0;mso-height-percent:0;mso-width-relative:margin;mso-height-relative:margin" from="99.75pt,15pt" to="370.5pt,16.5pt" o:gfxdata="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" strokecolor="black [3200]" strokeweight=".5pt">
                 <v:stroke joinstyle="miter"/>
@@ -2260,8 +2246,6 @@
           <w14:ligatures w14:val="none"/>
         </w:rPr>
       </w:pPr>
-      <w:commentRangeStart w:id="3"/>
-      <w:commentRangeStart w:id="4"/>
       <w:r>
         <w:rPr>
           <w:rFonts w:ascii="Lato" w:eastAsia="Times New Roman" w:hAnsi="Lato" w:cs="Times New Roman"/>
@@ -2309,20 +2293,6 @@
           <w14:ligatures w14:val="none"/>
         </w:rPr>
         <w:t>LuciSun</w:t>
-      </w:r>
-      <w:commentRangeEnd w:id="3"/>
-      <w:r>
-        <w:rPr>
-          <w:rStyle w:val="CommentReference"/>
-        </w:rPr>
-        <w:commentReference w:id="3"/>
-      </w:r>
-      <w:commentRangeEnd w:id="4"/>
-      <w:r>
-        <w:rPr>
-          <w:rStyle w:val="CommentReference"/>
-        </w:rPr>
-        <w:commentReference w:id="4"/>
       </w:r>
     </w:p>
     <w:p>
@@ -2788,6 +2758,7 @@
           <w:lang w:val="en-US" w:eastAsia="fr-BE"/>
           <w14:ligatures w14:val="none"/>
         </w:rPr>
+        <w:lastRenderedPageBreak/>
         <w:t>All remaining parties will have the opportunity to begin a new agreement upon termination of the current agreement.</w:t>
       </w:r>
     </w:p>
@@ -3147,7 +3118,7 @@
               </wp:anchor>
             </w:drawing>
           </mc:Choice>
-          <mc:Fallback>
+          <mc:Fallback xmlns:w16du="http://schemas.microsoft.com/office/word/2023/wordml/word16du">
             <w:pict>
               <v:line w14:anchorId="01E98BE7" id="Straight Connector 1532027715" o:spid="_x0000_s1026" style="position:absolute;z-index:251658247;visibility:visible;mso-wrap-style:square;mso-wrap-distance-left:9pt;mso-wrap-distance-top:0;mso-wrap-distance-right:9pt;mso-wrap-distance-bottom:0;mso-position-horizontal:absolute;mso-position-horizontal-relative:text;mso-position-vertical:absolute;mso-position-vertical-relative:text" from="0,0" to="357.75pt,.75pt" o:gfxdata="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" strokecolor="black [3200]" strokeweight=".5pt">
                 <v:stroke joinstyle="miter"/>
@@ -3280,7 +3251,7 @@
               </wp:anchor>
             </w:drawing>
           </mc:Choice>
-          <mc:Fallback>
+          <mc:Fallback xmlns:w16du="http://schemas.microsoft.com/office/word/2023/wordml/word16du">
             <w:pict>
               <v:line w14:anchorId="4917C60C" id="Straight Connector 1156994681" o:spid="_x0000_s1026" style="position:absolute;z-index:251658248;visibility:visible;mso-wrap-style:square;mso-wrap-distance-left:9pt;mso-wrap-distance-top:0;mso-wrap-distance-right:9pt;mso-wrap-distance-bottom:0;mso-position-horizontal:absolute;mso-position-horizontal-relative:text;mso-position-vertical:absolute;mso-position-vertical-relative:text" from="41.25pt,15pt" to="399pt,15.75pt" o:gfxdata="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" strokecolor="black [3200]" strokeweight=".5pt">
                 <v:stroke joinstyle="miter"/>
@@ -3349,116 +3320,8 @@
 </w:document>
 </file>
 
-<file path=word/comments.xml><?xml version="1.0" encoding="utf-8"?>
-<w:comments xmlns:wpc="http://schemas.microsoft.com/office/word/2010/wordprocessingCanvas" xmlns:cx="http://schemas.microsoft.com/office/drawing/2014/chartex" xmlns:cx1="http://schemas.microsoft.com/office/drawing/2015/9/8/chartex" xmlns:cx2="http://schemas.microsoft.com/office/drawing/2015/10/21/chartex" xmlns:cx3="http://schemas.microsoft.com/office/drawing/2016/5/9/chartex" xmlns:cx4="http://schemas.microsoft.com/office/drawing/2016/5/10/chartex" xmlns:cx5="http://schemas.microsoft.com/office/drawing/2016/5/11/chartex" xmlns:cx6="http://schemas.microsoft.com/office/drawing/2016/5/12/chartex" xmlns:cx7="http://schemas.microsoft.com/office/drawing/2016/5/13/chartex" xmlns:cx8="http://schemas.microsoft.com/office/drawing/2016/5/14/chartex" xmlns:mc="http://schemas.openxmlformats.org/markup-compatibility/2006" xmlns:aink="http://schemas.microsoft.com/office/drawing/2016/ink" xmlns:am3d="http://schemas.microsoft.com/office/drawing/2017/model3d" xmlns:o="urn:schemas-microsoft-com:office:office" xmlns:oel="http://schemas.microsoft.com/office/2019/extlst" xmlns:r="http://schemas.openxmlformats.org/officeDocument/2006/relationships" xmlns:m="http://schemas.openxmlformats.org/officeDocument/2006/math" xmlns:v="urn:schemas-microsoft-com:vml" xmlns:wp14="http://schemas.microsoft.com/office/word/2010/wordprocessingDrawing" xmlns:wp="http://schemas.openxmlformats.org/drawingml/2006/wordprocessingDrawing" xmlns:w10="urn:schemas-microsoft-com:office:word" xmlns:w="http://schemas.openxmlformats.org/wordprocessingml/2006/main" xmlns:w14="http://schemas.microsoft.com/office/word/2010/wordml" xmlns:w15="http://schemas.microsoft.com/office/word/2012/wordml" xmlns:w16cex="http://schemas.microsoft.com/office/word/2018/wordml/cex" xmlns:w16cid="http://schemas.microsoft.com/office/word/2016/wordml/cid" xmlns:w16="http://schemas.microsoft.com/office/word/2018/wordml" xmlns:w16du="http://schemas.microsoft.com/office/word/2023/wordml/word16du" xmlns:w16sdtdh="http://schemas.microsoft.com/office/word/2020/wordml/sdtdatahash" xmlns:w16se="http://schemas.microsoft.com/office/word/2015/wordml/symex" xmlns:wpg="http://schemas.microsoft.com/office/word/2010/wordprocessingGroup" xmlns:wpi="http://schemas.microsoft.com/office/word/2010/wordprocessingInk" xmlns:wne="http://schemas.microsoft.com/office/word/2006/wordml" xmlns:wps="http://schemas.microsoft.com/office/word/2010/wordprocessingShape" mc:Ignorable="w14 w15 w16se w16cid w16 w16cex w16sdtdh w16du wp14">
-  <w:comment w:id="0" w:author="Jonathan Leloux" w:date="2023-07-07T09:43:00Z" w:initials="JL">
-    <w:p>
-      <w:pPr>
-        <w:pStyle w:val="CommentText"/>
-      </w:pPr>
-      <w:r>
-        <w:rPr>
-          <w:rStyle w:val="CommentReference"/>
-        </w:rPr>
-        <w:annotationRef/>
-      </w:r>
-      <w:r>
-        <w:t>In order to make sure that more companies will apply, we need to make it easier for the people to apply. Most of the collaborators will not be able to share their data from the call but only will do so if they are selected.</w:t>
-      </w:r>
-      <w:r>
-        <w:rPr>
-          <w:rStyle w:val="CommentReference"/>
-        </w:rPr>
-        <w:annotationRef/>
-      </w:r>
-    </w:p>
-  </w:comment>
-  <w:comment w:id="1" w:author="Simone Vitale" w:date="2023-07-07T16:28:00Z" w:initials="SV">
-    <w:p>
-      <w:pPr>
-        <w:pStyle w:val="CommentText"/>
-      </w:pPr>
-      <w:r>
-        <w:rPr>
-          <w:rStyle w:val="CommentReference"/>
-        </w:rPr>
-        <w:annotationRef/>
-      </w:r>
-      <w:r>
-        <w:t>Would you simplify even more this requirement?</w:t>
-      </w:r>
-      <w:r>
-        <w:rPr>
-          <w:rStyle w:val="CommentReference"/>
-        </w:rPr>
-        <w:annotationRef/>
-      </w:r>
-    </w:p>
-  </w:comment>
-  <w:comment w:id="3" w:author="Simone Vitale" w:date="2023-06-26T11:26:00Z" w:initials="SV">
-    <w:p>
-      <w:pPr>
-        <w:pStyle w:val="CommentText"/>
-      </w:pPr>
-      <w:r>
-        <w:rPr>
-          <w:rStyle w:val="CommentReference"/>
-        </w:rPr>
-        <w:annotationRef/>
-      </w:r>
-      <w:r>
-        <w:t>How to complete this?</w:t>
-      </w:r>
-    </w:p>
-  </w:comment>
-  <w:comment w:id="4" w:author="Jonathan Leloux" w:date="2023-07-07T09:48:00Z" w:initials="JL">
-    <w:p>
-      <w:pPr>
-        <w:pStyle w:val="CommentText"/>
-      </w:pPr>
-      <w:r>
-        <w:rPr>
-          <w:rStyle w:val="CommentReference"/>
-        </w:rPr>
-        <w:annotationRef/>
-      </w:r>
-      <w:r>
-        <w:t>It is OK to put me and LuciSun as the representative of COPLASIMON for the moment.</w:t>
-      </w:r>
-    </w:p>
-  </w:comment>
-</w:comments>
-</file>
-
-<file path=word/commentsExtended.xml><?xml version="1.0" encoding="utf-8"?>
-<w15:commentsEx xmlns:wpc="http://schemas.microsoft.com/office/word/2010/wordprocessingCanvas" xmlns:cx="http://schemas.microsoft.com/office/drawing/2014/chartex" xmlns:cx1="http://schemas.microsoft.com/office/drawing/2015/9/8/chartex" xmlns:cx2="http://schemas.microsoft.com/office/drawing/2015/10/21/chartex" xmlns:cx3="http://schemas.microsoft.com/office/drawing/2016/5/9/chartex" xmlns:cx4="http://schemas.microsoft.com/office/drawing/2016/5/10/chartex" xmlns:cx5="http://schemas.microsoft.com/office/drawing/2016/5/11/chartex" xmlns:cx6="http://schemas.microsoft.com/office/drawing/2016/5/12/chartex" xmlns:cx7="http://schemas.microsoft.com/office/drawing/2016/5/13/chartex" xmlns:cx8="http://schemas.microsoft.com/office/drawing/2016/5/14/chartex" xmlns:mc="http://schemas.openxmlformats.org/markup-compatibility/2006" xmlns:aink="http://schemas.microsoft.com/office/drawing/2016/ink" xmlns:am3d="http://schemas.microsoft.com/office/drawing/2017/model3d" xmlns:o="urn:schemas-microsoft-com:office:office" xmlns:oel="http://schemas.microsoft.com/office/2019/extlst" xmlns:r="http://schemas.openxmlformats.org/officeDocument/2006/relationships" xmlns:m="http://schemas.openxmlformats.org/officeDocument/2006/math" xmlns:v="urn:schemas-microsoft-com:vml" xmlns:wp14="http://schemas.microsoft.com/office/word/2010/wordprocessingDrawing" xmlns:wp="http://schemas.openxmlformats.org/drawingml/2006/wordprocessingDrawing" xmlns:w10="urn:schemas-microsoft-com:office:word" xmlns:w="http://schemas.openxmlformats.org/wordprocessingml/2006/main" xmlns:w14="http://schemas.microsoft.com/office/word/2010/wordml" xmlns:w15="http://schemas.microsoft.com/office/word/2012/wordml" xmlns:w16cex="http://schemas.microsoft.com/office/word/2018/wordml/cex" xmlns:w16cid="http://schemas.microsoft.com/office/word/2016/wordml/cid" xmlns:w16="http://schemas.microsoft.com/office/word/2018/wordml" xmlns:w16du="http://schemas.microsoft.com/office/word/2023/wordml/word16du" xmlns:w16sdtdh="http://schemas.microsoft.com/office/word/2020/wordml/sdtdatahash" xmlns:w16se="http://schemas.microsoft.com/office/word/2015/wordml/symex" xmlns:wpg="http://schemas.microsoft.com/office/word/2010/wordprocessingGroup" xmlns:wpi="http://schemas.microsoft.com/office/word/2010/wordprocessingInk" xmlns:wne="http://schemas.microsoft.com/office/word/2006/wordml" xmlns:wps="http://schemas.microsoft.com/office/word/2010/wordprocessingShape" mc:Ignorable="w14 w15 w16se w16cid w16 w16cex w16sdtdh w16du wp14">
-  <w15:commentEx w15:paraId="520A8E63" w15:done="1"/>
-  <w15:commentEx w15:paraId="6E37D7EE" w15:paraIdParent="520A8E63" w15:done="1"/>
-  <w15:commentEx w15:paraId="18EB0E77" w15:done="1"/>
-  <w15:commentEx w15:paraId="5EA5B686" w15:paraIdParent="18EB0E77" w15:done="1"/>
-</w15:commentsEx>
-</file>
-
-<file path=word/commentsExtensible.xml><?xml version="1.0" encoding="utf-8"?>
-<w16cex:commentsExtensible xmlns:wpc="http://schemas.microsoft.com/office/word/2010/wordprocessingCanvas" xmlns:cx="http://schemas.microsoft.com/office/drawing/2014/chartex" xmlns:cx1="http://schemas.microsoft.com/office/drawing/2015/9/8/chartex" xmlns:cx2="http://schemas.microsoft.com/office/drawing/2015/10/21/chartex" xmlns:cx3="http://schemas.microsoft.com/office/drawing/2016/5/9/chartex" xmlns:cx4="http://schemas.microsoft.com/office/drawing/2016/5/10/chartex" xmlns:cx5="http://schemas.microsoft.com/office/drawing/2016/5/11/chartex" xmlns:cx6="http://schemas.microsoft.com/office/drawing/2016/5/12/chartex" xmlns:cx7="http://schemas.microsoft.com/office/drawing/2016/5/13/chartex" xmlns:cx8="http://schemas.microsoft.com/office/drawing/2016/5/14/chartex" xmlns:cr="http://schemas.microsoft.com/office/comments/2020/reactions" xmlns:mc="http://schemas.openxmlformats.org/markup-compatibility/2006" xmlns:aink="http://schemas.microsoft.com/office/drawing/2016/ink" xmlns:am3d="http://schemas.microsoft.com/office/drawing/2017/model3d" xmlns:o="urn:schemas-microsoft-com:office:office" xmlns:oel="http://schemas.microsoft.com/office/2019/extlst" xmlns:r="http://schemas.openxmlformats.org/officeDocument/2006/relationships" xmlns:m="http://schemas.openxmlformats.org/officeDocument/2006/math" xmlns:v="urn:schemas-microsoft-com:vml" xmlns:wp14="http://schemas.microsoft.com/office/word/2010/wordprocessingDrawing" xmlns:wp="http://schemas.openxmlformats.org/drawingml/2006/wordprocessingDrawing" xmlns:w10="urn:schemas-microsoft-com:office:word" xmlns:w="http://schemas.openxmlformats.org/wordprocessingml/2006/main" xmlns:w14="http://schemas.microsoft.com/office/word/2010/wordml" xmlns:w15="http://schemas.microsoft.com/office/word/2012/wordml" xmlns:w16cex="http://schemas.microsoft.com/office/word/2018/wordml/cex" xmlns:w16cid="http://schemas.microsoft.com/office/word/2016/wordml/cid" xmlns:w16="http://schemas.microsoft.com/office/word/2018/wordml" xmlns:w16du="http://schemas.microsoft.com/office/word/2023/wordml/word16du" xmlns:w16sdtdh="http://schemas.microsoft.com/office/word/2020/wordml/sdtdatahash" xmlns:w16se="http://schemas.microsoft.com/office/word/2015/wordml/symex" xmlns:wpg="http://schemas.microsoft.com/office/word/2010/wordprocessingGroup" xmlns:wpi="http://schemas.microsoft.com/office/word/2010/wordprocessingInk" xmlns:wne="http://schemas.microsoft.com/office/word/2006/wordml" xmlns:wps="http://schemas.microsoft.com/office/word/2010/wordprocessingShape" mc:Ignorable="w14 w15 w16se w16cid w16 w16cex w16sdtdh cr w16du wp14">
-  <w16cex:commentExtensible w16cex:durableId="28525CD1" w16cex:dateUtc="2023-07-07T07:43:00Z"/>
-  <w16cex:commentExtensible w16cex:durableId="2852BBA6" w16cex:dateUtc="2023-07-07T14:28:00Z"/>
-  <w16cex:commentExtensible w16cex:durableId="2843F475" w16cex:dateUtc="2023-06-26T09:26:00Z"/>
-  <w16cex:commentExtensible w16cex:durableId="28525DD1" w16cex:dateUtc="2023-07-07T07:48:00Z"/>
-</w16cex:commentsExtensible>
-</file>
-
-<file path=word/commentsIds.xml><?xml version="1.0" encoding="utf-8"?>
-<w16cid:commentsIds xmlns:wpc="http://schemas.microsoft.com/office/word/2010/wordprocessingCanvas" xmlns:cx="http://schemas.microsoft.com/office/drawing/2014/chartex" xmlns:cx1="http://schemas.microsoft.com/office/drawing/2015/9/8/chartex" xmlns:cx2="http://schemas.microsoft.com/office/drawing/2015/10/21/chartex" xmlns:cx3="http://schemas.microsoft.com/office/drawing/2016/5/9/chartex" xmlns:cx4="http://schemas.microsoft.com/office/drawing/2016/5/10/chartex" xmlns:cx5="http://schemas.microsoft.com/office/drawing/2016/5/11/chartex" xmlns:cx6="http://schemas.microsoft.com/office/drawing/2016/5/12/chartex" xmlns:cx7="http://schemas.microsoft.com/office/drawing/2016/5/13/chartex" xmlns:cx8="http://schemas.microsoft.com/office/drawing/2016/5/14/chartex" xmlns:mc="http://schemas.openxmlformats.org/markup-compatibility/2006" xmlns:aink="http://schemas.microsoft.com/office/drawing/2016/ink" xmlns:am3d="http://schemas.microsoft.com/office/drawing/2017/model3d" xmlns:o="urn:schemas-microsoft-com:office:office" xmlns:oel="http://schemas.microsoft.com/office/2019/extlst" xmlns:r="http://schemas.openxmlformats.org/officeDocument/2006/relationships" xmlns:m="http://schemas.openxmlformats.org/officeDocument/2006/math" xmlns:v="urn:schemas-microsoft-com:vml" xmlns:wp14="http://schemas.microsoft.com/office/word/2010/wordprocessingDrawing" xmlns:wp="http://schemas.openxmlformats.org/drawingml/2006/wordprocessingDrawing" xmlns:w10="urn:schemas-microsoft-com:office:word" xmlns:w="http://schemas.openxmlformats.org/wordprocessingml/2006/main" xmlns:w14="http://schemas.microsoft.com/office/word/2010/wordml" xmlns:w15="http://schemas.microsoft.com/office/word/2012/wordml" xmlns:w16cex="http://schemas.microsoft.com/office/word/2018/wordml/cex" xmlns:w16cid="http://schemas.microsoft.com/office/word/2016/wordml/cid" xmlns:w16="http://schemas.microsoft.com/office/word/2018/wordml" xmlns:w16du="http://schemas.microsoft.com/office/word/2023/wordml/word16du" xmlns:w16sdtdh="http://schemas.microsoft.com/office/word/2020/wordml/sdtdatahash" xmlns:w16se="http://schemas.microsoft.com/office/word/2015/wordml/symex" xmlns:wpg="http://schemas.microsoft.com/office/word/2010/wordprocessingGroup" xmlns:wpi="http://schemas.microsoft.com/office/word/2010/wordprocessingInk" xmlns:wne="http://schemas.microsoft.com/office/word/2006/wordml" xmlns:wps="http://schemas.microsoft.com/office/word/2010/wordprocessingShape" mc:Ignorable="w14 w15 w16se w16cid w16 w16cex w16sdtdh w16du wp14">
-  <w16cid:commentId w16cid:paraId="520A8E63" w16cid:durableId="28525CD1"/>
-  <w16cid:commentId w16cid:paraId="6E37D7EE" w16cid:durableId="2852BBA6"/>
-  <w16cid:commentId w16cid:paraId="18EB0E77" w16cid:durableId="2843F475"/>
-  <w16cid:commentId w16cid:paraId="5EA5B686" w16cid:durableId="28525DD1"/>
-</w16cid:commentsIds>
-</file>
-
 <file path=word/numbering.xml><?xml version="1.0" encoding="utf-8"?>
-<w:numbering xmlns:wpc="http://schemas.microsoft.com/office/word/2010/wordprocessingCanvas" xmlns:cx="http://schemas.microsoft.com/office/drawing/2014/chartex" xmlns:cx1="http://schemas.microsoft.com/office/drawing/2015/9/8/chartex" xmlns:cx2="http://schemas.microsoft.com/office/drawing/2015/10/21/chartex" xmlns:cx3="http://schemas.microsoft.com/office/drawing/2016/5/9/chartex" xmlns:cx4="http://schemas.microsoft.com/office/drawing/2016/5/10/chartex" xmlns:cx5="http://schemas.microsoft.com/office/drawing/2016/5/11/chartex" xmlns:cx6="http://schemas.microsoft.com/office/drawing/2016/5/12/chartex" xmlns:cx7="http://schemas.microsoft.com/office/drawing/2016/5/13/chartex" xmlns:cx8="http://schemas.microsoft.com/office/drawing/2016/5/14/chartex" xmlns:mc="http://schemas.openxmlformats.org/markup-compatibility/2006" xmlns:aink="http://schemas.microsoft.com/office/drawing/2016/ink" xmlns:am3d="http://schemas.microsoft.com/office/drawing/2017/model3d" xmlns:o="urn:schemas-microsoft-com:office:office" xmlns:oel="http://schemas.microsoft.com/office/2019/extlst" xmlns:r="http://schemas.openxmlformats.org/officeDocument/2006/relationships" xmlns:m="http://schemas.openxmlformats.org/officeDocument/2006/math" xmlns:v="urn:schemas-microsoft-com:vml" xmlns:wp14="http://schemas.microsoft.com/office/word/2010/wordprocessingDrawing" xmlns:wp="http://schemas.openxmlformats.org/drawingml/2006/wordprocessingDrawing" xmlns:w10="urn:schemas-microsoft-com:office:word" xmlns:w="http://schemas.openxmlformats.org/wordprocessingml/2006/main" xmlns:w14="http://schemas.microsoft.com/office/word/2010/wordml" xmlns:w15="http://schemas.microsoft.com/office/word/2012/wordml" xmlns:w16cex="http://schemas.microsoft.com/office/word/2018/wordml/cex" xmlns:w16cid="http://schemas.microsoft.com/office/word/2016/wordml/cid" xmlns:w16="http://schemas.microsoft.com/office/word/2018/wordml" xmlns:w16du="http://schemas.microsoft.com/office/word/2023/wordml/word16du" xmlns:w16sdtdh="http://schemas.microsoft.com/office/word/2020/wordml/sdtdatahash" xmlns:w16se="http://schemas.microsoft.com/office/word/2015/wordml/symex" xmlns:wpg="http://schemas.microsoft.com/office/word/2010/wordprocessingGroup" xmlns:wpi="http://schemas.microsoft.com/office/word/2010/wordprocessingInk" xmlns:wne="http://schemas.microsoft.com/office/word/2006/wordml" xmlns:wps="http://schemas.microsoft.com/office/word/2010/wordprocessingShape" mc:Ignorable="w14 w15 w16se w16cid w16 w16cex w16sdtdh w16du wp14">
+<w:numbering xmlns:wpc="http://schemas.microsoft.com/office/word/2010/wordprocessingCanvas" xmlns:cx="http://schemas.microsoft.com/office/drawing/2014/chartex" xmlns:cx1="http://schemas.microsoft.com/office/drawing/2015/9/8/chartex" xmlns:cx2="http://schemas.microsoft.com/office/drawing/2015/10/21/chartex" xmlns:cx3="http://schemas.microsoft.com/office/drawing/2016/5/9/chartex" xmlns:cx4="http://schemas.microsoft.com/office/drawing/2016/5/10/chartex" xmlns:cx5="http://schemas.microsoft.com/office/drawing/2016/5/11/chartex" xmlns:cx6="http://schemas.microsoft.com/office/drawing/2016/5/12/chartex" xmlns:cx7="http://schemas.microsoft.com/office/drawing/2016/5/13/chartex" xmlns:cx8="http://schemas.microsoft.com/office/drawing/2016/5/14/chartex" xmlns:mc="http://schemas.openxmlformats.org/markup-compatibility/2006" xmlns:aink="http://schemas.microsoft.com/office/drawing/2016/ink" xmlns:am3d="http://schemas.microsoft.com/office/drawing/2017/model3d" xmlns:o="urn:schemas-microsoft-com:office:office" xmlns:oel="http://schemas.microsoft.com/office/2019/extlst" xmlns:r="http://schemas.openxmlformats.org/officeDocument/2006/relationships" xmlns:m="http://schemas.openxmlformats.org/officeDocument/2006/math" xmlns:v="urn:schemas-microsoft-com:vml" xmlns:wp14="http://schemas.microsoft.com/office/word/2010/wordprocessingDrawing" xmlns:wp="http://schemas.openxmlformats.org/drawingml/2006/wordprocessingDrawing" xmlns:w10="urn:schemas-microsoft-com:office:word" xmlns:w="http://schemas.openxmlformats.org/wordprocessingml/2006/main" xmlns:w14="http://schemas.microsoft.com/office/word/2010/wordml" xmlns:w15="http://schemas.microsoft.com/office/word/2012/wordml" xmlns:w16cex="http://schemas.microsoft.com/office/word/2018/wordml/cex" xmlns:w16cid="http://schemas.microsoft.com/office/word/2016/wordml/cid" xmlns:w16="http://schemas.microsoft.com/office/word/2018/wordml" xmlns:w16sdtdh="http://schemas.microsoft.com/office/word/2020/wordml/sdtdatahash" xmlns:w16se="http://schemas.microsoft.com/office/word/2015/wordml/symex" xmlns:wpg="http://schemas.microsoft.com/office/word/2010/wordprocessingGroup" xmlns:wpi="http://schemas.microsoft.com/office/word/2010/wordprocessingInk" xmlns:wne="http://schemas.microsoft.com/office/word/2006/wordml" xmlns:wps="http://schemas.microsoft.com/office/word/2010/wordprocessingShape" mc:Ignorable="w14 w15 w16se w16cid w16 w16cex w16sdtdh wp14">
   <w:abstractNum w:abstractNumId="0" w15:restartNumberingAfterBreak="0">
     <w:nsid w:val="378C41C1"/>
     <w:multiLevelType w:val="multilevel"/>
@@ -3579,18 +3442,15 @@
 </file>
 
 <file path=word/people.xml><?xml version="1.0" encoding="utf-8"?>
-<w15:people xmlns:wpc="http://schemas.microsoft.com/office/word/2010/wordprocessingCanvas" xmlns:cx="http://schemas.microsoft.com/office/drawing/2014/chartex" xmlns:cx1="http://schemas.microsoft.com/office/drawing/2015/9/8/chartex" xmlns:cx2="http://schemas.microsoft.com/office/drawing/2015/10/21/chartex" xmlns:cx3="http://schemas.microsoft.com/office/drawing/2016/5/9/chartex" xmlns:cx4="http://schemas.microsoft.com/office/drawing/2016/5/10/chartex" xmlns:cx5="http://schemas.microsoft.com/office/drawing/2016/5/11/chartex" xmlns:cx6="http://schemas.microsoft.com/office/drawing/2016/5/12/chartex" xmlns:cx7="http://schemas.microsoft.com/office/drawing/2016/5/13/chartex" xmlns:cx8="http://schemas.microsoft.com/office/drawing/2016/5/14/chartex" xmlns:mc="http://schemas.openxmlformats.org/markup-compatibility/2006" xmlns:aink="http://schemas.microsoft.com/office/drawing/2016/ink" xmlns:am3d="http://schemas.microsoft.com/office/drawing/2017/model3d" xmlns:o="urn:schemas-microsoft-com:office:office" xmlns:oel="http://schemas.microsoft.com/office/2019/extlst" xmlns:r="http://schemas.openxmlformats.org/officeDocument/2006/relationships" xmlns:m="http://schemas.openxmlformats.org/officeDocument/2006/math" xmlns:v="urn:schemas-microsoft-com:vml" xmlns:wp14="http://schemas.microsoft.com/office/word/2010/wordprocessingDrawing" xmlns:wp="http://schemas.openxmlformats.org/drawingml/2006/wordprocessingDrawing" xmlns:w10="urn:schemas-microsoft-com:office:word" xmlns:w="http://schemas.openxmlformats.org/wordprocessingml/2006/main" xmlns:w14="http://schemas.microsoft.com/office/word/2010/wordml" xmlns:w15="http://schemas.microsoft.com/office/word/2012/wordml" xmlns:w16cex="http://schemas.microsoft.com/office/word/2018/wordml/cex" xmlns:w16cid="http://schemas.microsoft.com/office/word/2016/wordml/cid" xmlns:w16="http://schemas.microsoft.com/office/word/2018/wordml" xmlns:w16du="http://schemas.microsoft.com/office/word/2023/wordml/word16du" xmlns:w16sdtdh="http://schemas.microsoft.com/office/word/2020/wordml/sdtdatahash" xmlns:w16se="http://schemas.microsoft.com/office/word/2015/wordml/symex" xmlns:wpg="http://schemas.microsoft.com/office/word/2010/wordprocessingGroup" xmlns:wpi="http://schemas.microsoft.com/office/word/2010/wordprocessingInk" xmlns:wne="http://schemas.microsoft.com/office/word/2006/wordml" xmlns:wps="http://schemas.microsoft.com/office/word/2010/wordprocessingShape" mc:Ignorable="w14 w15 w16se w16cid w16 w16cex w16sdtdh w16du wp14">
+<w15:people xmlns:wpc="http://schemas.microsoft.com/office/word/2010/wordprocessingCanvas" xmlns:cx="http://schemas.microsoft.com/office/drawing/2014/chartex" xmlns:cx1="http://schemas.microsoft.com/office/drawing/2015/9/8/chartex" xmlns:cx2="http://schemas.microsoft.com/office/drawing/2015/10/21/chartex" xmlns:cx3="http://schemas.microsoft.com/office/drawing/2016/5/9/chartex" xmlns:cx4="http://schemas.microsoft.com/office/drawing/2016/5/10/chartex" xmlns:cx5="http://schemas.microsoft.com/office/drawing/2016/5/11/chartex" xmlns:cx6="http://schemas.microsoft.com/office/drawing/2016/5/12/chartex" xmlns:cx7="http://schemas.microsoft.com/office/drawing/2016/5/13/chartex" xmlns:cx8="http://schemas.microsoft.com/office/drawing/2016/5/14/chartex" xmlns:mc="http://schemas.openxmlformats.org/markup-compatibility/2006" xmlns:aink="http://schemas.microsoft.com/office/drawing/2016/ink" xmlns:am3d="http://schemas.microsoft.com/office/drawing/2017/model3d" xmlns:o="urn:schemas-microsoft-com:office:office" xmlns:oel="http://schemas.microsoft.com/office/2019/extlst" xmlns:r="http://schemas.openxmlformats.org/officeDocument/2006/relationships" xmlns:m="http://schemas.openxmlformats.org/officeDocument/2006/math" xmlns:v="urn:schemas-microsoft-com:vml" xmlns:wp14="http://schemas.microsoft.com/office/word/2010/wordprocessingDrawing" xmlns:wp="http://schemas.openxmlformats.org/drawingml/2006/wordprocessingDrawing" xmlns:w10="urn:schemas-microsoft-com:office:word" xmlns:w="http://schemas.openxmlformats.org/wordprocessingml/2006/main" xmlns:w14="http://schemas.microsoft.com/office/word/2010/wordml" xmlns:w15="http://schemas.microsoft.com/office/word/2012/wordml" xmlns:w16cex="http://schemas.microsoft.com/office/word/2018/wordml/cex" xmlns:w16cid="http://schemas.microsoft.com/office/word/2016/wordml/cid" xmlns:w16="http://schemas.microsoft.com/office/word/2018/wordml" xmlns:w16sdtdh="http://schemas.microsoft.com/office/word/2020/wordml/sdtdatahash" xmlns:w16se="http://schemas.microsoft.com/office/word/2015/wordml/symex" xmlns:wpg="http://schemas.microsoft.com/office/word/2010/wordprocessingGroup" xmlns:wpi="http://schemas.microsoft.com/office/word/2010/wordprocessingInk" xmlns:wne="http://schemas.microsoft.com/office/word/2006/wordml" xmlns:wps="http://schemas.microsoft.com/office/word/2010/wordprocessingShape" mc:Ignorable="w14 w15 w16se w16cid w16 w16cex w16sdtdh wp14">
   <w15:person w15:author="Jonathan Leloux">
     <w15:presenceInfo w15:providerId="AD" w15:userId="S::jonathan.leloux@lucisun.com::8e77eaad-7681-4fde-bd54-36c9553d632a"/>
-  </w15:person>
-  <w15:person w15:author="Simone Vitale">
-    <w15:presenceInfo w15:providerId="AD" w15:userId="S::simone.vitale@lucisun.com::c20f9676-b445-453e-ac1e-0f6c122a7f57"/>
   </w15:person>
 </w15:people>
 </file>
 
 <file path=word/styles.xml><?xml version="1.0" encoding="utf-8"?>
-<w:styles xmlns:mc="http://schemas.openxmlformats.org/markup-compatibility/2006" xmlns:r="http://schemas.openxmlformats.org/officeDocument/2006/relationships" xmlns:w="http://schemas.openxmlformats.org/wordprocessingml/2006/main" xmlns:w14="http://schemas.microsoft.com/office/word/2010/wordml" xmlns:w15="http://schemas.microsoft.com/office/word/2012/wordml" xmlns:w16cex="http://schemas.microsoft.com/office/word/2018/wordml/cex" xmlns:w16cid="http://schemas.microsoft.com/office/word/2016/wordml/cid" xmlns:w16="http://schemas.microsoft.com/office/word/2018/wordml" xmlns:w16du="http://schemas.microsoft.com/office/word/2023/wordml/word16du" xmlns:w16sdtdh="http://schemas.microsoft.com/office/word/2020/wordml/sdtdatahash" xmlns:w16se="http://schemas.microsoft.com/office/word/2015/wordml/symex" mc:Ignorable="w14 w15 w16se w16cid w16 w16cex w16sdtdh w16du">
+<w:styles xmlns:mc="http://schemas.openxmlformats.org/markup-compatibility/2006" xmlns:r="http://schemas.openxmlformats.org/officeDocument/2006/relationships" xmlns:w="http://schemas.openxmlformats.org/wordprocessingml/2006/main" xmlns:w14="http://schemas.microsoft.com/office/word/2010/wordml" xmlns:w15="http://schemas.microsoft.com/office/word/2012/wordml" xmlns:w16cex="http://schemas.microsoft.com/office/word/2018/wordml/cex" xmlns:w16cid="http://schemas.microsoft.com/office/word/2016/wordml/cid" xmlns:w16="http://schemas.microsoft.com/office/word/2018/wordml" xmlns:w16sdtdh="http://schemas.microsoft.com/office/word/2020/wordml/sdtdatahash" xmlns:w16se="http://schemas.microsoft.com/office/word/2015/wordml/symex" mc:Ignorable="w14 w15 w16se w16cid w16 w16cex w16sdtdh">
   <w:docDefaults>
     <w:rPrDefault>
       <w:rPr>
@@ -4505,17 +4365,6 @@
 </file>
 
 <file path=customXml/item1.xml><?xml version="1.0" encoding="utf-8"?>
-<p:properties xmlns:p="http://schemas.microsoft.com/office/2006/metadata/properties" xmlns:xsi="http://www.w3.org/2001/XMLSchema-instance" xmlns:pc="http://schemas.microsoft.com/office/infopath/2007/PartnerControls">
-  <documentManagement>
-    <lcf76f155ced4ddcb4097134ff3c332f xmlns="84d076b7-ee26-4a3c-a7bb-6fffc32f5919">
-      <Terms xmlns="http://schemas.microsoft.com/office/infopath/2007/PartnerControls"/>
-    </lcf76f155ced4ddcb4097134ff3c332f>
-    <TaxCatchAll xmlns="cd6ebab3-dd10-43c3-8f1f-a7f5fe9e4e0e" xsi:nil="true"/>
-  </documentManagement>
-</p:properties>
-</file>
-
-<file path=customXml/item2.xml><?xml version="1.0" encoding="utf-8"?>
 <ct:contentTypeSchema xmlns:ct="http://schemas.microsoft.com/office/2006/metadata/contentType" xmlns:ma="http://schemas.microsoft.com/office/2006/metadata/properties/metaAttributes" ct:_="" ma:_="" ma:contentTypeName="Document" ma:contentTypeID="0x010100EF67B28D6794374B96F4974DBBC1DFA6" ma:contentTypeVersion="" ma:contentTypeDescription="Create a new document." ma:contentTypeScope="" ma:versionID="a01bdbd5a7ace473de12d129183220b3">
   <xsd:schema xmlns:xsd="http://www.w3.org/2001/XMLSchema" xmlns:xs="http://www.w3.org/2001/XMLSchema" xmlns:p="http://schemas.microsoft.com/office/2006/metadata/properties" xmlns:ns2="84d076b7-ee26-4a3c-a7bb-6fffc32f5919" xmlns:ns3="cd6ebab3-dd10-43c3-8f1f-a7f5fe9e4e0e" targetNamespace="http://schemas.microsoft.com/office/2006/metadata/properties" ma:root="true" ma:fieldsID="d15bc056a09d0fb843bb56a04ddd6471" ns2:_="" ns3:_="">
     <xsd:import namespace="84d076b7-ee26-4a3c-a7bb-6fffc32f5919"/>
@@ -4736,6 +4585,17 @@
 </ct:contentTypeSchema>
 </file>
 
+<file path=customXml/item2.xml><?xml version="1.0" encoding="utf-8"?>
+<p:properties xmlns:p="http://schemas.microsoft.com/office/2006/metadata/properties" xmlns:xsi="http://www.w3.org/2001/XMLSchema-instance" xmlns:pc="http://schemas.microsoft.com/office/infopath/2007/PartnerControls">
+  <documentManagement>
+    <lcf76f155ced4ddcb4097134ff3c332f xmlns="84d076b7-ee26-4a3c-a7bb-6fffc32f5919">
+      <Terms xmlns="http://schemas.microsoft.com/office/infopath/2007/PartnerControls"/>
+    </lcf76f155ced4ddcb4097134ff3c332f>
+    <TaxCatchAll xmlns="cd6ebab3-dd10-43c3-8f1f-a7f5fe9e4e0e" xsi:nil="true"/>
+  </documentManagement>
+</p:properties>
+</file>
+
 <file path=customXml/item3.xml><?xml version="1.0" encoding="utf-8"?>
 <?mso-contentType ?>
 <FormTemplates xmlns="http://schemas.microsoft.com/sharepoint/v3/contenttype/forms">
@@ -4746,17 +4606,6 @@
 </file>
 
 <file path=customXml/itemProps1.xml><?xml version="1.0" encoding="utf-8"?>
-<ds:datastoreItem xmlns:ds="http://schemas.openxmlformats.org/officeDocument/2006/customXml" ds:itemID="{88B3B90C-FFBC-4FDC-ABA4-CB234823D268}">
-  <ds:schemaRefs>
-    <ds:schemaRef ds:uri="http://schemas.microsoft.com/office/2006/metadata/properties"/>
-    <ds:schemaRef ds:uri="http://schemas.microsoft.com/office/infopath/2007/PartnerControls"/>
-    <ds:schemaRef ds:uri="84d076b7-ee26-4a3c-a7bb-6fffc32f5919"/>
-    <ds:schemaRef ds:uri="cd6ebab3-dd10-43c3-8f1f-a7f5fe9e4e0e"/>
-  </ds:schemaRefs>
-</ds:datastoreItem>
-</file>
-
-<file path=customXml/itemProps2.xml><?xml version="1.0" encoding="utf-8"?>
 <ds:datastoreItem xmlns:ds="http://schemas.openxmlformats.org/officeDocument/2006/customXml" ds:itemID="{18DFA5DD-4CB8-4E17-83F2-74D71BAFEB2D}">
   <ds:schemaRefs>
     <ds:schemaRef ds:uri="http://schemas.microsoft.com/office/2006/metadata/contentType"/>
@@ -4775,6 +4624,17 @@
 </ds:datastoreItem>
 </file>
 
+<file path=customXml/itemProps2.xml><?xml version="1.0" encoding="utf-8"?>
+<ds:datastoreItem xmlns:ds="http://schemas.openxmlformats.org/officeDocument/2006/customXml" ds:itemID="{88B3B90C-FFBC-4FDC-ABA4-CB234823D268}">
+  <ds:schemaRefs>
+    <ds:schemaRef ds:uri="http://schemas.microsoft.com/office/2006/metadata/properties"/>
+    <ds:schemaRef ds:uri="http://schemas.microsoft.com/office/infopath/2007/PartnerControls"/>
+    <ds:schemaRef ds:uri="84d076b7-ee26-4a3c-a7bb-6fffc32f5919"/>
+    <ds:schemaRef ds:uri="cd6ebab3-dd10-43c3-8f1f-a7f5fe9e4e0e"/>
+  </ds:schemaRefs>
+</ds:datastoreItem>
+</file>
+
 <file path=customXml/itemProps3.xml><?xml version="1.0" encoding="utf-8"?>
 <ds:datastoreItem xmlns:ds="http://schemas.openxmlformats.org/officeDocument/2006/customXml" ds:itemID="{F06FFAF0-CE51-4EF8-BF59-7FAFED46BF17}">
   <ds:schemaRefs>

--- a/Templates/Rules_final_version.docx
+++ b/Templates/Rules_final_version.docx
@@ -563,7 +563,7 @@
               </wp:anchor>
             </w:drawing>
           </mc:Choice>
-          <mc:Fallback xmlns:a="http://schemas.openxmlformats.org/drawingml/2006/main" xmlns:arto="http://schemas.microsoft.com/office/word/2006/arto" xmlns:w16du="http://schemas.microsoft.com/office/word/2023/wordml/word16du"/>
+          <mc:Fallback xmlns:w16du="http://schemas.microsoft.com/office/word/2023/wordml/word16du" xmlns:arto="http://schemas.microsoft.com/office/word/2006/arto" xmlns:a="http://schemas.openxmlformats.org/drawingml/2006/main"/>
         </mc:AlternateContent>
       </w:r>
       <w:r>
@@ -1858,20 +1858,18 @@
         </w:rPr>
         <w:t>not be limited</w:t>
       </w:r>
-      <w:ins w:id="0" w:author="Jonathan Leloux" w:date="2023-07-07T09:46:00Z">
-        <w:r>
-          <w:rPr>
-            <w:rFonts w:ascii="Lato" w:eastAsia="Times New Roman" w:hAnsi="Lato" w:cs="Times New Roman"/>
-            <w:color w:val="052D39"/>
-            <w:kern w:val="0"/>
-            <w:sz w:val="21"/>
-            <w:szCs w:val="21"/>
-            <w:lang w:val="en-US" w:eastAsia="fr-BE"/>
-            <w14:ligatures w14:val="none"/>
-          </w:rPr>
-          <w:t>,</w:t>
-        </w:r>
-      </w:ins>
+      <w:r>
+        <w:rPr>
+          <w:rFonts w:ascii="Lato" w:eastAsia="Times New Roman" w:hAnsi="Lato" w:cs="Times New Roman"/>
+          <w:color w:val="052D39"/>
+          <w:kern w:val="0"/>
+          <w:sz w:val="21"/>
+          <w:szCs w:val="21"/>
+          <w:lang w:val="en-US" w:eastAsia="fr-BE"/>
+          <w14:ligatures w14:val="none"/>
+        </w:rPr>
+        <w:t>,</w:t>
+      </w:r>
       <w:r>
         <w:rPr>
           <w:rFonts w:ascii="Lato" w:eastAsia="Times New Roman" w:hAnsi="Lato" w:cs="Times New Roman"/>
@@ -3439,14 +3437,6 @@
     <w:abstractNumId w:val="0"/>
   </w:num>
 </w:numbering>
-</file>
-
-<file path=word/people.xml><?xml version="1.0" encoding="utf-8"?>
-<w15:people xmlns:wpc="http://schemas.microsoft.com/office/word/2010/wordprocessingCanvas" xmlns:cx="http://schemas.microsoft.com/office/drawing/2014/chartex" xmlns:cx1="http://schemas.microsoft.com/office/drawing/2015/9/8/chartex" xmlns:cx2="http://schemas.microsoft.com/office/drawing/2015/10/21/chartex" xmlns:cx3="http://schemas.microsoft.com/office/drawing/2016/5/9/chartex" xmlns:cx4="http://schemas.microsoft.com/office/drawing/2016/5/10/chartex" xmlns:cx5="http://schemas.microsoft.com/office/drawing/2016/5/11/chartex" xmlns:cx6="http://schemas.microsoft.com/office/drawing/2016/5/12/chartex" xmlns:cx7="http://schemas.microsoft.com/office/drawing/2016/5/13/chartex" xmlns:cx8="http://schemas.microsoft.com/office/drawing/2016/5/14/chartex" xmlns:mc="http://schemas.openxmlformats.org/markup-compatibility/2006" xmlns:aink="http://schemas.microsoft.com/office/drawing/2016/ink" xmlns:am3d="http://schemas.microsoft.com/office/drawing/2017/model3d" xmlns:o="urn:schemas-microsoft-com:office:office" xmlns:oel="http://schemas.microsoft.com/office/2019/extlst" xmlns:r="http://schemas.openxmlformats.org/officeDocument/2006/relationships" xmlns:m="http://schemas.openxmlformats.org/officeDocument/2006/math" xmlns:v="urn:schemas-microsoft-com:vml" xmlns:wp14="http://schemas.microsoft.com/office/word/2010/wordprocessingDrawing" xmlns:wp="http://schemas.openxmlformats.org/drawingml/2006/wordprocessingDrawing" xmlns:w10="urn:schemas-microsoft-com:office:word" xmlns:w="http://schemas.openxmlformats.org/wordprocessingml/2006/main" xmlns:w14="http://schemas.microsoft.com/office/word/2010/wordml" xmlns:w15="http://schemas.microsoft.com/office/word/2012/wordml" xmlns:w16cex="http://schemas.microsoft.com/office/word/2018/wordml/cex" xmlns:w16cid="http://schemas.microsoft.com/office/word/2016/wordml/cid" xmlns:w16="http://schemas.microsoft.com/office/word/2018/wordml" xmlns:w16sdtdh="http://schemas.microsoft.com/office/word/2020/wordml/sdtdatahash" xmlns:w16se="http://schemas.microsoft.com/office/word/2015/wordml/symex" xmlns:wpg="http://schemas.microsoft.com/office/word/2010/wordprocessingGroup" xmlns:wpi="http://schemas.microsoft.com/office/word/2010/wordprocessingInk" xmlns:wne="http://schemas.microsoft.com/office/word/2006/wordml" xmlns:wps="http://schemas.microsoft.com/office/word/2010/wordprocessingShape" mc:Ignorable="w14 w15 w16se w16cid w16 w16cex w16sdtdh wp14">
-  <w15:person w15:author="Jonathan Leloux">
-    <w15:presenceInfo w15:providerId="AD" w15:userId="S::jonathan.leloux@lucisun.com::8e77eaad-7681-4fde-bd54-36c9553d632a"/>
-  </w15:person>
-</w15:people>
 </file>
 
 <file path=word/styles.xml><?xml version="1.0" encoding="utf-8"?>
@@ -4365,6 +4355,26 @@
 </file>
 
 <file path=customXml/item1.xml><?xml version="1.0" encoding="utf-8"?>
+<?mso-contentType ?>
+<FormTemplates xmlns="http://schemas.microsoft.com/sharepoint/v3/contenttype/forms">
+  <Display>DocumentLibraryForm</Display>
+  <Edit>DocumentLibraryForm</Edit>
+  <New>DocumentLibraryForm</New>
+</FormTemplates>
+</file>
+
+<file path=customXml/item2.xml><?xml version="1.0" encoding="utf-8"?>
+<p:properties xmlns:p="http://schemas.microsoft.com/office/2006/metadata/properties" xmlns:xsi="http://www.w3.org/2001/XMLSchema-instance" xmlns:pc="http://schemas.microsoft.com/office/infopath/2007/PartnerControls">
+  <documentManagement>
+    <lcf76f155ced4ddcb4097134ff3c332f xmlns="84d076b7-ee26-4a3c-a7bb-6fffc32f5919">
+      <Terms xmlns="http://schemas.microsoft.com/office/infopath/2007/PartnerControls"/>
+    </lcf76f155ced4ddcb4097134ff3c332f>
+    <TaxCatchAll xmlns="cd6ebab3-dd10-43c3-8f1f-a7f5fe9e4e0e" xsi:nil="true"/>
+  </documentManagement>
+</p:properties>
+</file>
+
+<file path=customXml/item3.xml><?xml version="1.0" encoding="utf-8"?>
 <ct:contentTypeSchema xmlns:ct="http://schemas.microsoft.com/office/2006/metadata/contentType" xmlns:ma="http://schemas.microsoft.com/office/2006/metadata/properties/metaAttributes" ct:_="" ma:_="" ma:contentTypeName="Document" ma:contentTypeID="0x010100EF67B28D6794374B96F4974DBBC1DFA6" ma:contentTypeVersion="" ma:contentTypeDescription="Create a new document." ma:contentTypeScope="" ma:versionID="a01bdbd5a7ace473de12d129183220b3">
   <xsd:schema xmlns:xsd="http://www.w3.org/2001/XMLSchema" xmlns:xs="http://www.w3.org/2001/XMLSchema" xmlns:p="http://schemas.microsoft.com/office/2006/metadata/properties" xmlns:ns2="84d076b7-ee26-4a3c-a7bb-6fffc32f5919" xmlns:ns3="cd6ebab3-dd10-43c3-8f1f-a7f5fe9e4e0e" targetNamespace="http://schemas.microsoft.com/office/2006/metadata/properties" ma:root="true" ma:fieldsID="d15bc056a09d0fb843bb56a04ddd6471" ns2:_="" ns3:_="">
     <xsd:import namespace="84d076b7-ee26-4a3c-a7bb-6fffc32f5919"/>
@@ -4585,27 +4595,26 @@
 </ct:contentTypeSchema>
 </file>
 
-<file path=customXml/item2.xml><?xml version="1.0" encoding="utf-8"?>
-<p:properties xmlns:p="http://schemas.microsoft.com/office/2006/metadata/properties" xmlns:xsi="http://www.w3.org/2001/XMLSchema-instance" xmlns:pc="http://schemas.microsoft.com/office/infopath/2007/PartnerControls">
-  <documentManagement>
-    <lcf76f155ced4ddcb4097134ff3c332f xmlns="84d076b7-ee26-4a3c-a7bb-6fffc32f5919">
-      <Terms xmlns="http://schemas.microsoft.com/office/infopath/2007/PartnerControls"/>
-    </lcf76f155ced4ddcb4097134ff3c332f>
-    <TaxCatchAll xmlns="cd6ebab3-dd10-43c3-8f1f-a7f5fe9e4e0e" xsi:nil="true"/>
-  </documentManagement>
-</p:properties>
+<file path=customXml/itemProps1.xml><?xml version="1.0" encoding="utf-8"?>
+<ds:datastoreItem xmlns:ds="http://schemas.openxmlformats.org/officeDocument/2006/customXml" ds:itemID="{F06FFAF0-CE51-4EF8-BF59-7FAFED46BF17}">
+  <ds:schemaRefs>
+    <ds:schemaRef ds:uri="http://schemas.microsoft.com/sharepoint/v3/contenttype/forms"/>
+  </ds:schemaRefs>
+</ds:datastoreItem>
 </file>
 
-<file path=customXml/item3.xml><?xml version="1.0" encoding="utf-8"?>
-<?mso-contentType ?>
-<FormTemplates xmlns="http://schemas.microsoft.com/sharepoint/v3/contenttype/forms">
-  <Display>DocumentLibraryForm</Display>
-  <Edit>DocumentLibraryForm</Edit>
-  <New>DocumentLibraryForm</New>
-</FormTemplates>
+<file path=customXml/itemProps2.xml><?xml version="1.0" encoding="utf-8"?>
+<ds:datastoreItem xmlns:ds="http://schemas.openxmlformats.org/officeDocument/2006/customXml" ds:itemID="{88B3B90C-FFBC-4FDC-ABA4-CB234823D268}">
+  <ds:schemaRefs>
+    <ds:schemaRef ds:uri="http://schemas.microsoft.com/office/2006/metadata/properties"/>
+    <ds:schemaRef ds:uri="http://schemas.microsoft.com/office/infopath/2007/PartnerControls"/>
+    <ds:schemaRef ds:uri="84d076b7-ee26-4a3c-a7bb-6fffc32f5919"/>
+    <ds:schemaRef ds:uri="cd6ebab3-dd10-43c3-8f1f-a7f5fe9e4e0e"/>
+  </ds:schemaRefs>
+</ds:datastoreItem>
 </file>
 
-<file path=customXml/itemProps1.xml><?xml version="1.0" encoding="utf-8"?>
+<file path=customXml/itemProps3.xml><?xml version="1.0" encoding="utf-8"?>
 <ds:datastoreItem xmlns:ds="http://schemas.openxmlformats.org/officeDocument/2006/customXml" ds:itemID="{18DFA5DD-4CB8-4E17-83F2-74D71BAFEB2D}">
   <ds:schemaRefs>
     <ds:schemaRef ds:uri="http://schemas.microsoft.com/office/2006/metadata/contentType"/>
@@ -4622,23 +4631,4 @@
     <ds:schemaRef ds:uri="http://schemas.microsoft.com/internal/obd"/>
   </ds:schemaRefs>
 </ds:datastoreItem>
-</file>
-
-<file path=customXml/itemProps2.xml><?xml version="1.0" encoding="utf-8"?>
-<ds:datastoreItem xmlns:ds="http://schemas.openxmlformats.org/officeDocument/2006/customXml" ds:itemID="{88B3B90C-FFBC-4FDC-ABA4-CB234823D268}">
-  <ds:schemaRefs>
-    <ds:schemaRef ds:uri="http://schemas.microsoft.com/office/2006/metadata/properties"/>
-    <ds:schemaRef ds:uri="http://schemas.microsoft.com/office/infopath/2007/PartnerControls"/>
-    <ds:schemaRef ds:uri="84d076b7-ee26-4a3c-a7bb-6fffc32f5919"/>
-    <ds:schemaRef ds:uri="cd6ebab3-dd10-43c3-8f1f-a7f5fe9e4e0e"/>
-  </ds:schemaRefs>
-</ds:datastoreItem>
-</file>
-
-<file path=customXml/itemProps3.xml><?xml version="1.0" encoding="utf-8"?>
-<ds:datastoreItem xmlns:ds="http://schemas.openxmlformats.org/officeDocument/2006/customXml" ds:itemID="{F06FFAF0-CE51-4EF8-BF59-7FAFED46BF17}">
-  <ds:schemaRefs>
-    <ds:schemaRef ds:uri="http://schemas.microsoft.com/sharepoint/v3/contenttype/forms"/>
-  </ds:schemaRefs>
-</ds:datastoreItem>
 </file>